--- a/Nalanda_Common_spell/12-Dharmakirti/work_collated_docx/83DC7DBA_format_namgyal.docx
+++ b/Nalanda_Common_spell/12-Dharmakirti/work_collated_docx/83DC7DBA_format_namgyal.docx
@@ -25,7 +25,7 @@
         <w:footnoteReference w:id="21"/>
       </w:r>
       <w:r>
-        <w:t xml:space="preserve">ཏྲཾ། བོད་སྐད་དུ། སངས་རྒྱས་ཡོངས་སུ་མྱ་ངན་ལས་འདས་པ་ལ་བསྟོད་པ།འཇམ་དཔལ་གཞོན་ནུར་གྱུར་པ་ལ་ཕྱག་འཚལ་ལོ། །​གང་ཞིག་སེར་སྐྱའི་གཞིར་ནི་ཤཱཀྱའི་རིགས་སུ་འཁྲུངས། །​གང་གིས་མཉམ་དགར་</w:t>
+        <w:t xml:space="preserve">ཏྲཾ། བོད་སྐད་དུ། སངས་རྒྱས་ཡོངས་སུ་མྱ་ངན་ལས་འདས་པ་ལ་བསྟོད་པ། འཇམ་དཔལ་གཞོན་ནུར་གྱུར་པ་ལ་ཕྱག་འཚལ་ལོ། །​གང་ཞིག་སེར་སྐྱའི་གཞིར་ནི་ཤཱཀྱའི་རིགས་སུ་འཁྲུངས། །​གང་གིས་མཉམ་དགར་</w:t>
       </w:r>
       <w:r>
         <w:rPr>
